--- a/Assignment2_mingluZ.docx
+++ b/Assignment2_mingluZ.docx
@@ -688,6 +688,89 @@
                     <a:xfrm>
                       <a:off x="0" y="0"/>
                       <a:ext cx="5943600" cy="3401060"/>
+                    </a:xfrm>
+                    <a:prstGeom prst="rect">
+                      <a:avLst/>
+                    </a:prstGeom>
+                  </pic:spPr>
+                </pic:pic>
+              </a:graphicData>
+            </a:graphic>
+          </wp:inline>
+        </w:drawing>
+      </w:r>
+    </w:p>
+    <w:p>
+      <w:r>
+        <w:t>3.0</w:t>
+      </w:r>
+    </w:p>
+    <w:p>
+      <w:pPr>
+        <w:tabs>
+          <w:tab w:val="left" w:pos="916"/>
+          <w:tab w:val="left" w:pos="1832"/>
+          <w:tab w:val="left" w:pos="2748"/>
+          <w:tab w:val="left" w:pos="3664"/>
+          <w:tab w:val="left" w:pos="4580"/>
+          <w:tab w:val="left" w:pos="5496"/>
+          <w:tab w:val="left" w:pos="6412"/>
+          <w:tab w:val="left" w:pos="7328"/>
+          <w:tab w:val="left" w:pos="8244"/>
+          <w:tab w:val="left" w:pos="9160"/>
+          <w:tab w:val="left" w:pos="10076"/>
+          <w:tab w:val="left" w:pos="10992"/>
+          <w:tab w:val="left" w:pos="11908"/>
+          <w:tab w:val="left" w:pos="12824"/>
+          <w:tab w:val="left" w:pos="13740"/>
+          <w:tab w:val="left" w:pos="14656"/>
+        </w:tabs>
+        <w:rPr>
+          <w:rFonts w:ascii="Menlo" w:eastAsia="Times New Roman" w:hAnsi="Menlo" w:cs="Menlo"/>
+          <w:color w:val="24292F"/>
+          <w:sz w:val="20"/>
+          <w:szCs w:val="20"/>
+        </w:rPr>
+      </w:pPr>
+      <w:r>
+        <w:rPr>
+          <w:rFonts w:ascii="Menlo" w:eastAsia="Times New Roman" w:hAnsi="Menlo" w:cs="Menlo"/>
+          <w:noProof/>
+          <w:color w:val="24292F"/>
+          <w:sz w:val="20"/>
+          <w:szCs w:val="20"/>
+        </w:rPr>
+        <w:drawing>
+          <wp:inline distT="0" distB="0" distL="0" distR="0" wp14:anchorId="1483CC7B" wp14:editId="707584A8">
+            <wp:extent cx="5943600" cy="3061970"/>
+            <wp:effectExtent l="0" t="0" r="0" b="0"/>
+            <wp:docPr id="4" name="Picture 4" descr="Graphical user interface, text, application, email&#10;&#10;Description automatically generated"/>
+            <wp:cNvGraphicFramePr>
+              <a:graphicFrameLocks xmlns:a="http://schemas.openxmlformats.org/drawingml/2006/main" noChangeAspect="1"/>
+            </wp:cNvGraphicFramePr>
+            <a:graphic xmlns:a="http://schemas.openxmlformats.org/drawingml/2006/main">
+              <a:graphicData uri="http://schemas.openxmlformats.org/drawingml/2006/picture">
+                <pic:pic xmlns:pic="http://schemas.openxmlformats.org/drawingml/2006/picture">
+                  <pic:nvPicPr>
+                    <pic:cNvPr id="4" name="Picture 4" descr="Graphical user interface, text, application, email&#10;&#10;Description automatically generated"/>
+                    <pic:cNvPicPr/>
+                  </pic:nvPicPr>
+                  <pic:blipFill>
+                    <a:blip r:embed="rId18" cstate="print">
+                      <a:extLst>
+                        <a:ext uri="{28A0092B-C50C-407E-A947-70E740481C1C}">
+                          <a14:useLocalDpi xmlns:a14="http://schemas.microsoft.com/office/drawing/2010/main" val="0"/>
+                        </a:ext>
+                      </a:extLst>
+                    </a:blip>
+                    <a:stretch>
+                      <a:fillRect/>
+                    </a:stretch>
+                  </pic:blipFill>
+                  <pic:spPr>
+                    <a:xfrm>
+                      <a:off x="0" y="0"/>
+                      <a:ext cx="5943600" cy="3061970"/>
                     </a:xfrm>
                     <a:prstGeom prst="rect">
                       <a:avLst/>
@@ -1133,6 +1216,66 @@
     <w:semiHidden/>
     <w:unhideWhenUsed/>
   </w:style>
+  <w:style w:type="paragraph" w:styleId="HTMLPreformatted">
+    <w:name w:val="HTML Preformatted"/>
+    <w:basedOn w:val="Normal"/>
+    <w:link w:val="HTMLPreformattedChar"/>
+    <w:uiPriority w:val="99"/>
+    <w:semiHidden/>
+    <w:unhideWhenUsed/>
+    <w:rsid w:val="000A568C"/>
+    <w:pPr>
+      <w:tabs>
+        <w:tab w:val="left" w:pos="916"/>
+        <w:tab w:val="left" w:pos="1832"/>
+        <w:tab w:val="left" w:pos="2748"/>
+        <w:tab w:val="left" w:pos="3664"/>
+        <w:tab w:val="left" w:pos="4580"/>
+        <w:tab w:val="left" w:pos="5496"/>
+        <w:tab w:val="left" w:pos="6412"/>
+        <w:tab w:val="left" w:pos="7328"/>
+        <w:tab w:val="left" w:pos="8244"/>
+        <w:tab w:val="left" w:pos="9160"/>
+        <w:tab w:val="left" w:pos="10076"/>
+        <w:tab w:val="left" w:pos="10992"/>
+        <w:tab w:val="left" w:pos="11908"/>
+        <w:tab w:val="left" w:pos="12824"/>
+        <w:tab w:val="left" w:pos="13740"/>
+        <w:tab w:val="left" w:pos="14656"/>
+      </w:tabs>
+    </w:pPr>
+    <w:rPr>
+      <w:rFonts w:ascii="Courier New" w:eastAsia="Times New Roman" w:hAnsi="Courier New" w:cs="Courier New"/>
+      <w:sz w:val="20"/>
+      <w:szCs w:val="20"/>
+    </w:rPr>
+  </w:style>
+  <w:style w:type="character" w:customStyle="1" w:styleId="HTMLPreformattedChar">
+    <w:name w:val="HTML Preformatted Char"/>
+    <w:basedOn w:val="DefaultParagraphFont"/>
+    <w:link w:val="HTMLPreformatted"/>
+    <w:uiPriority w:val="99"/>
+    <w:semiHidden/>
+    <w:rsid w:val="000A568C"/>
+    <w:rPr>
+      <w:rFonts w:ascii="Courier New" w:eastAsia="Times New Roman" w:hAnsi="Courier New" w:cs="Courier New"/>
+      <w:sz w:val="20"/>
+      <w:szCs w:val="20"/>
+    </w:rPr>
+  </w:style>
+  <w:style w:type="character" w:styleId="HTMLCode">
+    <w:name w:val="HTML Code"/>
+    <w:basedOn w:val="DefaultParagraphFont"/>
+    <w:uiPriority w:val="99"/>
+    <w:semiHidden/>
+    <w:unhideWhenUsed/>
+    <w:rsid w:val="000A568C"/>
+    <w:rPr>
+      <w:rFonts w:ascii="Courier New" w:eastAsia="Times New Roman" w:hAnsi="Courier New" w:cs="Courier New"/>
+      <w:sz w:val="20"/>
+      <w:szCs w:val="20"/>
+    </w:rPr>
+  </w:style>
 </w:styles>
 </file>
 

--- a/Assignment2_mingluZ.docx
+++ b/Assignment2_mingluZ.docx
@@ -168,10 +168,10 @@
           <w:noProof/>
         </w:rPr>
         <w:drawing>
-          <wp:inline distT="0" distB="0" distL="0" distR="0" wp14:anchorId="4DCFB63A" wp14:editId="4CE3EB22">
-            <wp:extent cx="5943600" cy="897255"/>
-            <wp:effectExtent l="0" t="0" r="0" b="4445"/>
-            <wp:docPr id="6" name="Picture 6" descr="Text&#10;&#10;Description automatically generated"/>
+          <wp:inline distT="0" distB="0" distL="0" distR="0" wp14:anchorId="66F99A5E" wp14:editId="76D071B5">
+            <wp:extent cx="5943600" cy="791210"/>
+            <wp:effectExtent l="0" t="0" r="0" b="0"/>
+            <wp:docPr id="5" name="Picture 5" descr="A picture containing text, screenshot, screen&#10;&#10;Description automatically generated"/>
             <wp:cNvGraphicFramePr>
               <a:graphicFrameLocks xmlns:a="http://schemas.openxmlformats.org/drawingml/2006/main" noChangeAspect="1"/>
             </wp:cNvGraphicFramePr>
@@ -179,7 +179,7 @@
               <a:graphicData uri="http://schemas.openxmlformats.org/drawingml/2006/picture">
                 <pic:pic xmlns:pic="http://schemas.openxmlformats.org/drawingml/2006/picture">
                   <pic:nvPicPr>
-                    <pic:cNvPr id="6" name="Picture 6" descr="Text&#10;&#10;Description automatically generated"/>
+                    <pic:cNvPr id="5" name="Picture 5" descr="A picture containing text, screenshot, screen&#10;&#10;Description automatically generated"/>
                     <pic:cNvPicPr/>
                   </pic:nvPicPr>
                   <pic:blipFill>
@@ -197,7 +197,7 @@
                   <pic:spPr>
                     <a:xfrm>
                       <a:off x="0" y="0"/>
-                      <a:ext cx="5943600" cy="897255"/>
+                      <a:ext cx="5943600" cy="791210"/>
                     </a:xfrm>
                     <a:prstGeom prst="rect">
                       <a:avLst/>
@@ -216,10 +216,10 @@
           <w:noProof/>
         </w:rPr>
         <w:drawing>
-          <wp:inline distT="0" distB="0" distL="0" distR="0" wp14:anchorId="399FCD28" wp14:editId="7C46B559">
-            <wp:extent cx="5943600" cy="300990"/>
-            <wp:effectExtent l="0" t="0" r="0" b="3810"/>
-            <wp:docPr id="7" name="Picture 7"/>
+          <wp:inline distT="0" distB="0" distL="0" distR="0" wp14:anchorId="776C9582" wp14:editId="4FC02169">
+            <wp:extent cx="5943600" cy="1094105"/>
+            <wp:effectExtent l="0" t="0" r="0" b="0"/>
+            <wp:docPr id="17" name="Picture 17" descr="A picture containing table&#10;&#10;Description automatically generated"/>
             <wp:cNvGraphicFramePr>
               <a:graphicFrameLocks xmlns:a="http://schemas.openxmlformats.org/drawingml/2006/main" noChangeAspect="1"/>
             </wp:cNvGraphicFramePr>
@@ -227,7 +227,7 @@
               <a:graphicData uri="http://schemas.openxmlformats.org/drawingml/2006/picture">
                 <pic:pic xmlns:pic="http://schemas.openxmlformats.org/drawingml/2006/picture">
                   <pic:nvPicPr>
-                    <pic:cNvPr id="7" name="Picture 7"/>
+                    <pic:cNvPr id="17" name="Picture 17" descr="A picture containing table&#10;&#10;Description automatically generated"/>
                     <pic:cNvPicPr/>
                   </pic:nvPicPr>
                   <pic:blipFill>
@@ -245,7 +245,7 @@
                   <pic:spPr>
                     <a:xfrm>
                       <a:off x="0" y="0"/>
-                      <a:ext cx="5943600" cy="300990"/>
+                      <a:ext cx="5943600" cy="1094105"/>
                     </a:xfrm>
                     <a:prstGeom prst="rect">
                       <a:avLst/>
@@ -265,10 +265,10 @@
         </w:rPr>
         <w:lastRenderedPageBreak/>
         <w:drawing>
-          <wp:inline distT="0" distB="0" distL="0" distR="0" wp14:anchorId="73F337AD" wp14:editId="4E2C3A21">
-            <wp:extent cx="5943600" cy="2639695"/>
-            <wp:effectExtent l="0" t="0" r="0" b="1905"/>
-            <wp:docPr id="8" name="Picture 8" descr="Graphical user interface, application&#10;&#10;Description automatically generated"/>
+          <wp:inline distT="0" distB="0" distL="0" distR="0" wp14:anchorId="1583A146" wp14:editId="30C89E38">
+            <wp:extent cx="5943600" cy="3526790"/>
+            <wp:effectExtent l="0" t="0" r="0" b="3810"/>
+            <wp:docPr id="18" name="Picture 18" descr="Shape&#10;&#10;Description automatically generated"/>
             <wp:cNvGraphicFramePr>
               <a:graphicFrameLocks xmlns:a="http://schemas.openxmlformats.org/drawingml/2006/main" noChangeAspect="1"/>
             </wp:cNvGraphicFramePr>
@@ -276,7 +276,7 @@
               <a:graphicData uri="http://schemas.openxmlformats.org/drawingml/2006/picture">
                 <pic:pic xmlns:pic="http://schemas.openxmlformats.org/drawingml/2006/picture">
                   <pic:nvPicPr>
-                    <pic:cNvPr id="8" name="Picture 8" descr="Graphical user interface, application&#10;&#10;Description automatically generated"/>
+                    <pic:cNvPr id="18" name="Picture 18" descr="Shape&#10;&#10;Description automatically generated"/>
                     <pic:cNvPicPr/>
                   </pic:nvPicPr>
                   <pic:blipFill>
@@ -294,7 +294,7 @@
                   <pic:spPr>
                     <a:xfrm>
                       <a:off x="0" y="0"/>
-                      <a:ext cx="5943600" cy="2639695"/>
+                      <a:ext cx="5943600" cy="3526790"/>
                     </a:xfrm>
                     <a:prstGeom prst="rect">
                       <a:avLst/>
@@ -307,6 +307,7 @@
         </w:drawing>
       </w:r>
     </w:p>
+    <w:p/>
     <w:p>
       <w:r>
         <w:rPr>
@@ -360,6 +361,7 @@
         <w:rPr>
           <w:noProof/>
         </w:rPr>
+        <w:lastRenderedPageBreak/>
         <w:drawing>
           <wp:inline distT="0" distB="0" distL="0" distR="0" wp14:anchorId="4217A961" wp14:editId="2019CEF5">
             <wp:extent cx="5943600" cy="3533140"/>
@@ -408,7 +410,6 @@
         <w:rPr>
           <w:noProof/>
         </w:rPr>
-        <w:lastRenderedPageBreak/>
         <w:drawing>
           <wp:inline distT="0" distB="0" distL="0" distR="0" wp14:anchorId="34E79C94" wp14:editId="2F4DC63D">
             <wp:extent cx="5943600" cy="3261360"/>
@@ -463,6 +464,7 @@
         <w:rPr>
           <w:noProof/>
         </w:rPr>
+        <w:lastRenderedPageBreak/>
         <w:drawing>
           <wp:inline distT="0" distB="0" distL="0" distR="0" wp14:anchorId="753D1637" wp14:editId="6C1C76AD">
             <wp:extent cx="5943600" cy="1180465"/>
@@ -559,7 +561,6 @@
         <w:rPr>
           <w:noProof/>
         </w:rPr>
-        <w:lastRenderedPageBreak/>
         <w:drawing>
           <wp:inline distT="0" distB="0" distL="0" distR="0" wp14:anchorId="40A17995" wp14:editId="01D39874">
             <wp:extent cx="5943600" cy="3496310"/>
@@ -608,6 +609,7 @@
         <w:rPr>
           <w:noProof/>
         </w:rPr>
+        <w:lastRenderedPageBreak/>
         <w:drawing>
           <wp:inline distT="0" distB="0" distL="0" distR="0" wp14:anchorId="5E0231E5" wp14:editId="5FE2D3B1">
             <wp:extent cx="5943600" cy="3545840"/>
@@ -656,7 +658,6 @@
         <w:rPr>
           <w:noProof/>
         </w:rPr>
-        <w:lastRenderedPageBreak/>
         <w:drawing>
           <wp:inline distT="0" distB="0" distL="0" distR="0" wp14:anchorId="280767E0" wp14:editId="721FC15D">
             <wp:extent cx="5943600" cy="3401060"/>
@@ -740,6 +741,7 @@
           <w:sz w:val="20"/>
           <w:szCs w:val="20"/>
         </w:rPr>
+        <w:lastRenderedPageBreak/>
         <w:drawing>
           <wp:inline distT="0" distB="0" distL="0" distR="0" wp14:anchorId="1483CC7B" wp14:editId="707584A8">
             <wp:extent cx="5943600" cy="3061970"/>

--- a/Assignment2_mingluZ.docx
+++ b/Assignment2_mingluZ.docx
@@ -55,6 +55,54 @@
         </w:drawing>
       </w:r>
     </w:p>
+    <w:p>
+      <w:r>
+        <w:rPr>
+          <w:noProof/>
+        </w:rPr>
+        <w:drawing>
+          <wp:inline distT="0" distB="0" distL="0" distR="0" wp14:anchorId="7AAABE4F" wp14:editId="1CDC4645">
+            <wp:extent cx="5943600" cy="1498600"/>
+            <wp:effectExtent l="0" t="0" r="0" b="0"/>
+            <wp:docPr id="6" name="Picture 6" descr="Text&#10;&#10;Description automatically generated"/>
+            <wp:cNvGraphicFramePr>
+              <a:graphicFrameLocks xmlns:a="http://schemas.openxmlformats.org/drawingml/2006/main" noChangeAspect="1"/>
+            </wp:cNvGraphicFramePr>
+            <a:graphic xmlns:a="http://schemas.openxmlformats.org/drawingml/2006/main">
+              <a:graphicData uri="http://schemas.openxmlformats.org/drawingml/2006/picture">
+                <pic:pic xmlns:pic="http://schemas.openxmlformats.org/drawingml/2006/picture">
+                  <pic:nvPicPr>
+                    <pic:cNvPr id="6" name="Picture 6" descr="Text&#10;&#10;Description automatically generated"/>
+                    <pic:cNvPicPr/>
+                  </pic:nvPicPr>
+                  <pic:blipFill>
+                    <a:blip r:embed="rId5">
+                      <a:extLst>
+                        <a:ext uri="{28A0092B-C50C-407E-A947-70E740481C1C}">
+                          <a14:useLocalDpi xmlns:a14="http://schemas.microsoft.com/office/drawing/2010/main" val="0"/>
+                        </a:ext>
+                      </a:extLst>
+                    </a:blip>
+                    <a:stretch>
+                      <a:fillRect/>
+                    </a:stretch>
+                  </pic:blipFill>
+                  <pic:spPr>
+                    <a:xfrm>
+                      <a:off x="0" y="0"/>
+                      <a:ext cx="5943600" cy="1498600"/>
+                    </a:xfrm>
+                    <a:prstGeom prst="rect">
+                      <a:avLst/>
+                    </a:prstGeom>
+                  </pic:spPr>
+                </pic:pic>
+              </a:graphicData>
+            </a:graphic>
+          </wp:inline>
+        </w:drawing>
+      </w:r>
+    </w:p>
     <w:p/>
     <w:p>
       <w:r>
@@ -82,7 +130,7 @@
                     <pic:cNvPicPr/>
                   </pic:nvPicPr>
                   <pic:blipFill>
-                    <a:blip r:embed="rId5" cstate="print">
+                    <a:blip r:embed="rId6" cstate="print">
                       <a:extLst>
                         <a:ext uri="{28A0092B-C50C-407E-A947-70E740481C1C}">
                           <a14:useLocalDpi xmlns:a14="http://schemas.microsoft.com/office/drawing/2010/main" val="0"/>
@@ -130,7 +178,7 @@
                     <pic:cNvPicPr/>
                   </pic:nvPicPr>
                   <pic:blipFill>
-                    <a:blip r:embed="rId6" cstate="print">
+                    <a:blip r:embed="rId7" cstate="print">
                       <a:extLst>
                         <a:ext uri="{28A0092B-C50C-407E-A947-70E740481C1C}">
                           <a14:useLocalDpi xmlns:a14="http://schemas.microsoft.com/office/drawing/2010/main" val="0"/>
@@ -183,7 +231,7 @@
                     <pic:cNvPicPr/>
                   </pic:nvPicPr>
                   <pic:blipFill>
-                    <a:blip r:embed="rId7" cstate="print">
+                    <a:blip r:embed="rId8" cstate="print">
                       <a:extLst>
                         <a:ext uri="{28A0092B-C50C-407E-A947-70E740481C1C}">
                           <a14:useLocalDpi xmlns:a14="http://schemas.microsoft.com/office/drawing/2010/main" val="0"/>
@@ -215,6 +263,7 @@
         <w:rPr>
           <w:noProof/>
         </w:rPr>
+        <w:lastRenderedPageBreak/>
         <w:drawing>
           <wp:inline distT="0" distB="0" distL="0" distR="0" wp14:anchorId="776C9582" wp14:editId="4FC02169">
             <wp:extent cx="5943600" cy="1094105"/>
@@ -231,7 +280,7 @@
                     <pic:cNvPicPr/>
                   </pic:nvPicPr>
                   <pic:blipFill>
-                    <a:blip r:embed="rId8" cstate="print">
+                    <a:blip r:embed="rId9" cstate="print">
                       <a:extLst>
                         <a:ext uri="{28A0092B-C50C-407E-A947-70E740481C1C}">
                           <a14:useLocalDpi xmlns:a14="http://schemas.microsoft.com/office/drawing/2010/main" val="0"/>
@@ -263,7 +312,6 @@
         <w:rPr>
           <w:noProof/>
         </w:rPr>
-        <w:lastRenderedPageBreak/>
         <w:drawing>
           <wp:inline distT="0" distB="0" distL="0" distR="0" wp14:anchorId="1583A146" wp14:editId="30C89E38">
             <wp:extent cx="5943600" cy="3526790"/>
@@ -280,7 +328,7 @@
                     <pic:cNvPicPr/>
                   </pic:nvPicPr>
                   <pic:blipFill>
-                    <a:blip r:embed="rId9" cstate="print">
+                    <a:blip r:embed="rId10" cstate="print">
                       <a:extLst>
                         <a:ext uri="{28A0092B-C50C-407E-A947-70E740481C1C}">
                           <a14:useLocalDpi xmlns:a14="http://schemas.microsoft.com/office/drawing/2010/main" val="0"/>
@@ -329,7 +377,7 @@
                     <pic:cNvPicPr/>
                   </pic:nvPicPr>
                   <pic:blipFill>
-                    <a:blip r:embed="rId10" cstate="print">
+                    <a:blip r:embed="rId11" cstate="print">
                       <a:extLst>
                         <a:ext uri="{28A0092B-C50C-407E-A947-70E740481C1C}">
                           <a14:useLocalDpi xmlns:a14="http://schemas.microsoft.com/office/drawing/2010/main" val="0"/>
@@ -378,7 +426,7 @@
                     <pic:cNvPicPr/>
                   </pic:nvPicPr>
                   <pic:blipFill>
-                    <a:blip r:embed="rId11" cstate="print">
+                    <a:blip r:embed="rId12" cstate="print">
                       <a:extLst>
                         <a:ext uri="{28A0092B-C50C-407E-A947-70E740481C1C}">
                           <a14:useLocalDpi xmlns:a14="http://schemas.microsoft.com/office/drawing/2010/main" val="0"/>
@@ -426,7 +474,7 @@
                     <pic:cNvPicPr/>
                   </pic:nvPicPr>
                   <pic:blipFill>
-                    <a:blip r:embed="rId12" cstate="print">
+                    <a:blip r:embed="rId13" cstate="print">
                       <a:extLst>
                         <a:ext uri="{28A0092B-C50C-407E-A947-70E740481C1C}">
                           <a14:useLocalDpi xmlns:a14="http://schemas.microsoft.com/office/drawing/2010/main" val="0"/>
@@ -481,7 +529,7 @@
                     <pic:cNvPicPr/>
                   </pic:nvPicPr>
                   <pic:blipFill>
-                    <a:blip r:embed="rId13" cstate="print">
+                    <a:blip r:embed="rId14" cstate="print">
                       <a:extLst>
                         <a:ext uri="{28A0092B-C50C-407E-A947-70E740481C1C}">
                           <a14:useLocalDpi xmlns:a14="http://schemas.microsoft.com/office/drawing/2010/main" val="0"/>
@@ -529,7 +577,7 @@
                     <pic:cNvPicPr/>
                   </pic:nvPicPr>
                   <pic:blipFill>
-                    <a:blip r:embed="rId14" cstate="print">
+                    <a:blip r:embed="rId15" cstate="print">
                       <a:extLst>
                         <a:ext uri="{28A0092B-C50C-407E-A947-70E740481C1C}">
                           <a14:useLocalDpi xmlns:a14="http://schemas.microsoft.com/office/drawing/2010/main" val="0"/>
@@ -577,7 +625,7 @@
                     <pic:cNvPicPr/>
                   </pic:nvPicPr>
                   <pic:blipFill>
-                    <a:blip r:embed="rId15" cstate="print">
+                    <a:blip r:embed="rId16" cstate="print">
                       <a:extLst>
                         <a:ext uri="{28A0092B-C50C-407E-A947-70E740481C1C}">
                           <a14:useLocalDpi xmlns:a14="http://schemas.microsoft.com/office/drawing/2010/main" val="0"/>
@@ -626,7 +674,7 @@
                     <pic:cNvPicPr/>
                   </pic:nvPicPr>
                   <pic:blipFill>
-                    <a:blip r:embed="rId16" cstate="print">
+                    <a:blip r:embed="rId17" cstate="print">
                       <a:extLst>
                         <a:ext uri="{28A0092B-C50C-407E-A947-70E740481C1C}">
                           <a14:useLocalDpi xmlns:a14="http://schemas.microsoft.com/office/drawing/2010/main" val="0"/>
@@ -674,7 +722,7 @@
                     <pic:cNvPicPr/>
                   </pic:nvPicPr>
                   <pic:blipFill>
-                    <a:blip r:embed="rId17" cstate="print">
+                    <a:blip r:embed="rId18" cstate="print">
                       <a:extLst>
                         <a:ext uri="{28A0092B-C50C-407E-A947-70E740481C1C}">
                           <a14:useLocalDpi xmlns:a14="http://schemas.microsoft.com/office/drawing/2010/main" val="0"/>
@@ -758,7 +806,7 @@
                     <pic:cNvPicPr/>
                   </pic:nvPicPr>
                   <pic:blipFill>
-                    <a:blip r:embed="rId18" cstate="print">
+                    <a:blip r:embed="rId19" cstate="print">
                       <a:extLst>
                         <a:ext uri="{28A0092B-C50C-407E-A947-70E740481C1C}">
                           <a14:useLocalDpi xmlns:a14="http://schemas.microsoft.com/office/drawing/2010/main" val="0"/>

--- a/Assignment2_mingluZ.docx
+++ b/Assignment2_mingluZ.docx
@@ -459,10 +459,10 @@
           <w:noProof/>
         </w:rPr>
         <w:drawing>
-          <wp:inline distT="0" distB="0" distL="0" distR="0" wp14:anchorId="34E79C94" wp14:editId="2F4DC63D">
-            <wp:extent cx="5943600" cy="3261360"/>
-            <wp:effectExtent l="0" t="0" r="0" b="2540"/>
-            <wp:docPr id="11" name="Picture 11" descr="Graphical user interface, text, application&#10;&#10;Description automatically generated"/>
+          <wp:inline distT="0" distB="0" distL="0" distR="0" wp14:anchorId="75E6CFEE" wp14:editId="71262154">
+            <wp:extent cx="5943600" cy="3590925"/>
+            <wp:effectExtent l="0" t="0" r="0" b="3175"/>
+            <wp:docPr id="7" name="Picture 7" descr="Graphical user interface, text, application&#10;&#10;Description automatically generated"/>
             <wp:cNvGraphicFramePr>
               <a:graphicFrameLocks xmlns:a="http://schemas.openxmlformats.org/drawingml/2006/main" noChangeAspect="1"/>
             </wp:cNvGraphicFramePr>
@@ -470,7 +470,7 @@
               <a:graphicData uri="http://schemas.openxmlformats.org/drawingml/2006/picture">
                 <pic:pic xmlns:pic="http://schemas.openxmlformats.org/drawingml/2006/picture">
                   <pic:nvPicPr>
-                    <pic:cNvPr id="11" name="Picture 11" descr="Graphical user interface, text, application&#10;&#10;Description automatically generated"/>
+                    <pic:cNvPr id="7" name="Picture 7" descr="Graphical user interface, text, application&#10;&#10;Description automatically generated"/>
                     <pic:cNvPicPr/>
                   </pic:nvPicPr>
                   <pic:blipFill>
@@ -488,7 +488,7 @@
                   <pic:spPr>
                     <a:xfrm>
                       <a:off x="0" y="0"/>
-                      <a:ext cx="5943600" cy="3261360"/>
+                      <a:ext cx="5943600" cy="3590925"/>
                     </a:xfrm>
                     <a:prstGeom prst="rect">
                       <a:avLst/>

--- a/Assignment2_mingluZ.docx
+++ b/Assignment2_mingluZ.docx
@@ -556,16 +556,17 @@
         </w:drawing>
       </w:r>
     </w:p>
+    <w:p/>
     <w:p>
       <w:r>
         <w:rPr>
           <w:noProof/>
         </w:rPr>
         <w:drawing>
-          <wp:inline distT="0" distB="0" distL="0" distR="0" wp14:anchorId="23820CC6" wp14:editId="05341FCE">
-            <wp:extent cx="5943600" cy="654685"/>
-            <wp:effectExtent l="0" t="0" r="0" b="5715"/>
-            <wp:docPr id="13" name="Picture 13"/>
+          <wp:inline distT="0" distB="0" distL="0" distR="0" wp14:anchorId="46E66B0A" wp14:editId="289A38BB">
+            <wp:extent cx="5943600" cy="474980"/>
+            <wp:effectExtent l="0" t="0" r="0" b="0"/>
+            <wp:docPr id="8" name="Picture 8"/>
             <wp:cNvGraphicFramePr>
               <a:graphicFrameLocks xmlns:a="http://schemas.openxmlformats.org/drawingml/2006/main" noChangeAspect="1"/>
             </wp:cNvGraphicFramePr>
@@ -573,7 +574,7 @@
               <a:graphicData uri="http://schemas.openxmlformats.org/drawingml/2006/picture">
                 <pic:pic xmlns:pic="http://schemas.openxmlformats.org/drawingml/2006/picture">
                   <pic:nvPicPr>
-                    <pic:cNvPr id="13" name="Picture 13"/>
+                    <pic:cNvPr id="8" name="Picture 8"/>
                     <pic:cNvPicPr/>
                   </pic:nvPicPr>
                   <pic:blipFill>
@@ -591,7 +592,7 @@
                   <pic:spPr>
                     <a:xfrm>
                       <a:off x="0" y="0"/>
-                      <a:ext cx="5943600" cy="654685"/>
+                      <a:ext cx="5943600" cy="474980"/>
                     </a:xfrm>
                     <a:prstGeom prst="rect">
                       <a:avLst/>
@@ -604,16 +605,17 @@
         </w:drawing>
       </w:r>
     </w:p>
+    <w:p/>
     <w:p>
       <w:r>
         <w:rPr>
           <w:noProof/>
         </w:rPr>
         <w:drawing>
-          <wp:inline distT="0" distB="0" distL="0" distR="0" wp14:anchorId="40A17995" wp14:editId="01D39874">
-            <wp:extent cx="5943600" cy="3496310"/>
-            <wp:effectExtent l="0" t="0" r="0" b="0"/>
-            <wp:docPr id="16" name="Picture 16" descr="Graphical user interface, text, letter&#10;&#10;Description automatically generated"/>
+          <wp:inline distT="0" distB="0" distL="0" distR="0" wp14:anchorId="77F34A15" wp14:editId="05FC95A4">
+            <wp:extent cx="5943600" cy="3529330"/>
+            <wp:effectExtent l="0" t="0" r="0" b="1270"/>
+            <wp:docPr id="19" name="Picture 19" descr="Graphical user interface, website&#10;&#10;Description automatically generated"/>
             <wp:cNvGraphicFramePr>
               <a:graphicFrameLocks xmlns:a="http://schemas.openxmlformats.org/drawingml/2006/main" noChangeAspect="1"/>
             </wp:cNvGraphicFramePr>
@@ -621,7 +623,7 @@
               <a:graphicData uri="http://schemas.openxmlformats.org/drawingml/2006/picture">
                 <pic:pic xmlns:pic="http://schemas.openxmlformats.org/drawingml/2006/picture">
                   <pic:nvPicPr>
-                    <pic:cNvPr id="16" name="Picture 16" descr="Graphical user interface, text, letter&#10;&#10;Description automatically generated"/>
+                    <pic:cNvPr id="19" name="Picture 19" descr="Graphical user interface, website&#10;&#10;Description automatically generated"/>
                     <pic:cNvPicPr/>
                   </pic:nvPicPr>
                   <pic:blipFill>
@@ -639,7 +641,7 @@
                   <pic:spPr>
                     <a:xfrm>
                       <a:off x="0" y="0"/>
-                      <a:ext cx="5943600" cy="3496310"/>
+                      <a:ext cx="5943600" cy="3529330"/>
                     </a:xfrm>
                     <a:prstGeom prst="rect">
                       <a:avLst/>
@@ -659,10 +661,10 @@
         </w:rPr>
         <w:lastRenderedPageBreak/>
         <w:drawing>
-          <wp:inline distT="0" distB="0" distL="0" distR="0" wp14:anchorId="5E0231E5" wp14:editId="5FE2D3B1">
-            <wp:extent cx="5943600" cy="3545840"/>
-            <wp:effectExtent l="0" t="0" r="0" b="0"/>
-            <wp:docPr id="14" name="Picture 14" descr="Graphical user interface, website&#10;&#10;Description automatically generated"/>
+          <wp:inline distT="0" distB="0" distL="0" distR="0" wp14:anchorId="75DC2CA4" wp14:editId="4CC3E6A5">
+            <wp:extent cx="5943600" cy="3529330"/>
+            <wp:effectExtent l="0" t="0" r="0" b="1270"/>
+            <wp:docPr id="11" name="Picture 11" descr="Graphical user interface, text, application&#10;&#10;Description automatically generated"/>
             <wp:cNvGraphicFramePr>
               <a:graphicFrameLocks xmlns:a="http://schemas.openxmlformats.org/drawingml/2006/main" noChangeAspect="1"/>
             </wp:cNvGraphicFramePr>
@@ -670,7 +672,7 @@
               <a:graphicData uri="http://schemas.openxmlformats.org/drawingml/2006/picture">
                 <pic:pic xmlns:pic="http://schemas.openxmlformats.org/drawingml/2006/picture">
                   <pic:nvPicPr>
-                    <pic:cNvPr id="14" name="Picture 14" descr="Graphical user interface, website&#10;&#10;Description automatically generated"/>
+                    <pic:cNvPr id="11" name="Picture 11" descr="Graphical user interface, text, application&#10;&#10;Description automatically generated"/>
                     <pic:cNvPicPr/>
                   </pic:nvPicPr>
                   <pic:blipFill>
@@ -688,7 +690,7 @@
                   <pic:spPr>
                     <a:xfrm>
                       <a:off x="0" y="0"/>
-                      <a:ext cx="5943600" cy="3545840"/>
+                      <a:ext cx="5943600" cy="3529330"/>
                     </a:xfrm>
                     <a:prstGeom prst="rect">
                       <a:avLst/>
@@ -701,54 +703,9 @@
         </w:drawing>
       </w:r>
     </w:p>
-    <w:p>
-      <w:r>
-        <w:rPr>
-          <w:noProof/>
-        </w:rPr>
-        <w:drawing>
-          <wp:inline distT="0" distB="0" distL="0" distR="0" wp14:anchorId="280767E0" wp14:editId="721FC15D">
-            <wp:extent cx="5943600" cy="3401060"/>
-            <wp:effectExtent l="0" t="0" r="0" b="2540"/>
-            <wp:docPr id="15" name="Picture 15" descr="Graphical user interface, text, application&#10;&#10;Description automatically generated"/>
-            <wp:cNvGraphicFramePr>
-              <a:graphicFrameLocks xmlns:a="http://schemas.openxmlformats.org/drawingml/2006/main" noChangeAspect="1"/>
-            </wp:cNvGraphicFramePr>
-            <a:graphic xmlns:a="http://schemas.openxmlformats.org/drawingml/2006/main">
-              <a:graphicData uri="http://schemas.openxmlformats.org/drawingml/2006/picture">
-                <pic:pic xmlns:pic="http://schemas.openxmlformats.org/drawingml/2006/picture">
-                  <pic:nvPicPr>
-                    <pic:cNvPr id="15" name="Picture 15" descr="Graphical user interface, text, application&#10;&#10;Description automatically generated"/>
-                    <pic:cNvPicPr/>
-                  </pic:nvPicPr>
-                  <pic:blipFill>
-                    <a:blip r:embed="rId18" cstate="print">
-                      <a:extLst>
-                        <a:ext uri="{28A0092B-C50C-407E-A947-70E740481C1C}">
-                          <a14:useLocalDpi xmlns:a14="http://schemas.microsoft.com/office/drawing/2010/main" val="0"/>
-                        </a:ext>
-                      </a:extLst>
-                    </a:blip>
-                    <a:stretch>
-                      <a:fillRect/>
-                    </a:stretch>
-                  </pic:blipFill>
-                  <pic:spPr>
-                    <a:xfrm>
-                      <a:off x="0" y="0"/>
-                      <a:ext cx="5943600" cy="3401060"/>
-                    </a:xfrm>
-                    <a:prstGeom prst="rect">
-                      <a:avLst/>
-                    </a:prstGeom>
-                  </pic:spPr>
-                </pic:pic>
-              </a:graphicData>
-            </a:graphic>
-          </wp:inline>
-        </w:drawing>
-      </w:r>
-    </w:p>
+    <w:p/>
+    <w:p/>
+    <w:p/>
     <w:p>
       <w:r>
         <w:t>3.0</w:t>
@@ -789,7 +746,6 @@
           <w:sz w:val="20"/>
           <w:szCs w:val="20"/>
         </w:rPr>
-        <w:lastRenderedPageBreak/>
         <w:drawing>
           <wp:inline distT="0" distB="0" distL="0" distR="0" wp14:anchorId="1483CC7B" wp14:editId="707584A8">
             <wp:extent cx="5943600" cy="3061970"/>
@@ -806,7 +762,7 @@
                     <pic:cNvPicPr/>
                   </pic:nvPicPr>
                   <pic:blipFill>
-                    <a:blip r:embed="rId19" cstate="print">
+                    <a:blip r:embed="rId18" cstate="print">
                       <a:extLst>
                         <a:ext uri="{28A0092B-C50C-407E-A947-70E740481C1C}">
                           <a14:useLocalDpi xmlns:a14="http://schemas.microsoft.com/office/drawing/2010/main" val="0"/>
